--- a/public/second_ver_assets/assets/adhesion-lh.docx
+++ b/public/second_ver_assets/assets/adhesion-lh.docx
@@ -769,6 +769,199 @@
           <w:lang w:eastAsia="fr-FR"/>
         </w:rPr>
       </w:pPr>
+    </w:p>
+    <w:p>
+      <w:pPr>
+        <w:rPr>
+          <w:rFonts w:ascii="Avenir Next" w:eastAsia="Times New Roman" w:hAnsi="Avenir Next" w:cs="Times New Roman"/>
+          <w:color w:val="002060"/>
+          <w:sz w:val="18"/>
+          <w:szCs w:val="18"/>
+          <w:lang w:eastAsia="fr-FR"/>
+        </w:rPr>
+      </w:pPr>
+      <w:r>
+        <w:rPr>
+          <w:rFonts w:ascii="Avenir Next" w:eastAsia="Times New Roman" w:hAnsi="Avenir Next" w:cs="Times New Roman"/>
+          <w:color w:val="002060"/>
+          <w:sz w:val="18"/>
+          <w:szCs w:val="18"/>
+          <w:lang w:eastAsia="fr-FR"/>
+        </w:rPr>
+        <w:t>Je souhaite adhérer à l’association LH Connections</w:t>
+      </w:r>
+      <w:r>
+        <w:rPr>
+          <w:rFonts w:ascii="Avenir Next" w:eastAsia="Times New Roman" w:hAnsi="Avenir Next" w:cs="Times New Roman"/>
+          <w:color w:val="002060"/>
+          <w:sz w:val="18"/>
+          <w:szCs w:val="18"/>
+          <w:lang w:eastAsia="fr-FR"/>
+        </w:rPr>
+        <w:t> ; j</w:t>
+      </w:r>
+      <w:r>
+        <w:rPr>
+          <w:rFonts w:ascii="Avenir Next" w:eastAsia="Times New Roman" w:hAnsi="Avenir Next" w:cs="Times New Roman"/>
+          <w:color w:val="002060"/>
+          <w:sz w:val="18"/>
+          <w:szCs w:val="18"/>
+          <w:lang w:eastAsia="fr-FR"/>
+        </w:rPr>
+        <w:t>e reconnais avoir pris connaissance des objectifs de l’association, des statuts et du règlement intérieur</w:t>
+      </w:r>
+      <w:r>
+        <w:rPr>
+          <w:rFonts w:ascii="Avenir Next" w:eastAsia="Times New Roman" w:hAnsi="Avenir Next" w:cs="Times New Roman"/>
+          <w:color w:val="002060"/>
+          <w:sz w:val="18"/>
+          <w:szCs w:val="18"/>
+          <w:lang w:eastAsia="fr-FR"/>
+        </w:rPr>
+        <w:t xml:space="preserve"> ( voir </w:t>
+      </w:r>
+      <w:hyperlink r:id="rId9" w:history="1">
+        <w:r>
+          <w:rPr>
+            <w:rStyle w:val="Lienhypertexte"/>
+            <w:rFonts w:ascii="Avenir Next" w:eastAsia="Times New Roman" w:hAnsi="Avenir Next" w:cs="Times New Roman"/>
+            <w:sz w:val="18"/>
+            <w:szCs w:val="18"/>
+            <w:lang w:eastAsia="fr-FR"/>
+          </w:rPr>
+          <w:t>www.lhonnections.com</w:t>
+        </w:r>
+      </w:hyperlink>
+      <w:r>
+        <w:rPr>
+          <w:rFonts w:ascii="Avenir Next" w:eastAsia="Times New Roman" w:hAnsi="Avenir Next" w:cs="Times New Roman"/>
+          <w:color w:val="002060"/>
+          <w:sz w:val="18"/>
+          <w:szCs w:val="18"/>
+          <w:lang w:eastAsia="fr-FR"/>
+        </w:rPr>
+        <w:t xml:space="preserve">) </w:t>
+      </w:r>
+      <w:r>
+        <w:rPr>
+          <w:rFonts w:ascii="Avenir Next" w:eastAsia="Times New Roman" w:hAnsi="Avenir Next" w:cs="Times New Roman"/>
+          <w:color w:val="002060"/>
+          <w:sz w:val="18"/>
+          <w:szCs w:val="18"/>
+          <w:lang w:eastAsia="fr-FR"/>
+        </w:rPr>
+        <w:t xml:space="preserve">. Je déclare également avoir lu la politique de confidentialité́ et l'accepter * </w:t>
+      </w:r>
+    </w:p>
+    <w:p>
+      <w:pPr>
+        <w:rPr>
+          <w:rFonts w:ascii="Avenir Next" w:eastAsia="Times New Roman" w:hAnsi="Avenir Next" w:cs="Times New Roman"/>
+          <w:color w:val="002060"/>
+          <w:sz w:val="18"/>
+          <w:szCs w:val="18"/>
+          <w:lang w:eastAsia="fr-FR"/>
+        </w:rPr>
+      </w:pPr>
+    </w:p>
+    <w:p>
+      <w:pPr>
+        <w:rPr>
+          <w:rFonts w:ascii="Avenir Next" w:eastAsia="Times New Roman" w:hAnsi="Avenir Next" w:cs="Times New Roman"/>
+          <w:color w:val="002060"/>
+          <w:sz w:val="18"/>
+          <w:szCs w:val="18"/>
+          <w:lang w:eastAsia="fr-FR"/>
+        </w:rPr>
+      </w:pPr>
+      <w:r>
+        <w:rPr>
+          <w:rFonts w:ascii="Avenir Next" w:eastAsia="Times New Roman" w:hAnsi="Avenir Next" w:cs="Times New Roman"/>
+          <w:color w:val="002060"/>
+          <w:sz w:val="18"/>
+          <w:szCs w:val="18"/>
+          <w:lang w:eastAsia="fr-FR"/>
+        </w:rPr>
+        <w:t xml:space="preserve">J’accepte le traitement de mes données personnelles comme indiqué ci-dessous </w:t>
+      </w:r>
+      <w:r>
+        <w:rPr>
+          <w:rFonts w:ascii="Segoe UI Symbol" w:eastAsia="Times New Roman" w:hAnsi="Segoe UI Symbol" w:cs="Segoe UI Symbol"/>
+          <w:color w:val="002060"/>
+          <w:sz w:val="18"/>
+          <w:szCs w:val="18"/>
+          <w:lang w:eastAsia="fr-FR"/>
+        </w:rPr>
+        <w:t>☐</w:t>
+      </w:r>
+    </w:p>
+    <w:p>
+      <w:pPr>
+        <w:shd w:val="clear" w:color="auto" w:fill="FFFFFF"/>
+        <w:rPr>
+          <w:rFonts w:ascii="Avenir Next" w:eastAsia="Times New Roman" w:hAnsi="Avenir Next" w:cs="Segoe UI Symbol"/>
+          <w:color w:val="002060"/>
+          <w:sz w:val="18"/>
+          <w:szCs w:val="18"/>
+          <w:lang w:eastAsia="fr-FR"/>
+        </w:rPr>
+      </w:pPr>
+    </w:p>
+    <w:p>
+      <w:pPr>
+        <w:shd w:val="clear" w:color="auto" w:fill="FFFFFF"/>
+        <w:rPr>
+          <w:rFonts w:ascii="Segoe UI Symbol" w:eastAsia="Times New Roman" w:hAnsi="Segoe UI Symbol" w:cs="Segoe UI Symbol"/>
+          <w:color w:val="002060"/>
+          <w:sz w:val="18"/>
+          <w:szCs w:val="18"/>
+          <w:lang w:eastAsia="fr-FR"/>
+        </w:rPr>
+      </w:pPr>
+      <w:r>
+        <w:rPr>
+          <w:rFonts w:ascii="Avenir Next" w:eastAsia="Times New Roman" w:hAnsi="Avenir Next" w:cs="Segoe UI Symbol"/>
+          <w:color w:val="002060"/>
+          <w:sz w:val="18"/>
+          <w:szCs w:val="18"/>
+          <w:lang w:eastAsia="fr-FR"/>
+        </w:rPr>
+        <w:t xml:space="preserve">J’autorise LH Connections à utiliser les enregistrements/photos sur lesquels j’apparais (et/ou notre enfant mineur apparaît) dans le cadre précis des activités proposées par l’association uniquement </w:t>
+      </w:r>
+      <w:r>
+        <w:rPr>
+          <w:rFonts w:ascii="Segoe UI Symbol" w:eastAsia="Times New Roman" w:hAnsi="Segoe UI Symbol" w:cs="Segoe UI Symbol"/>
+          <w:color w:val="002060"/>
+          <w:sz w:val="18"/>
+          <w:szCs w:val="18"/>
+          <w:lang w:eastAsia="fr-FR"/>
+        </w:rPr>
+        <w:t>☐</w:t>
+      </w:r>
+    </w:p>
+    <w:p>
+      <w:pPr>
+        <w:shd w:val="clear" w:color="auto" w:fill="FFFFFF"/>
+        <w:rPr>
+          <w:rFonts w:ascii="Segoe UI Symbol" w:eastAsia="Times New Roman" w:hAnsi="Segoe UI Symbol" w:cs="Segoe UI Symbol"/>
+          <w:color w:val="002060"/>
+          <w:sz w:val="18"/>
+          <w:szCs w:val="18"/>
+          <w:lang w:eastAsia="fr-FR"/>
+        </w:rPr>
+      </w:pPr>
+    </w:p>
+    <w:p>
+      <w:pPr>
+        <w:shd w:val="clear" w:color="auto" w:fill="FFFFFF"/>
+        <w:rPr>
+          <w:rFonts w:ascii="Avenir Next" w:eastAsia="Times New Roman" w:hAnsi="Avenir Next" w:cs="Times New Roman"/>
+          <w:color w:val="002060"/>
+          <w:sz w:val="18"/>
+          <w:szCs w:val="18"/>
+          <w:lang w:eastAsia="fr-FR"/>
+        </w:rPr>
+      </w:pPr>
       <w:r>
         <w:rPr>
           <w:rFonts w:ascii="Avenir Next" w:hAnsi="Avenir Next"/>
@@ -776,136 +969,9 @@
           <w:sz w:val="18"/>
           <w:szCs w:val="18"/>
         </w:rPr>
-        <w:t>Date d’expiration de l’adhésion :</w:t>
-      </w:r>
-      <w:r>
-        <w:rPr>
-          <w:rFonts w:ascii="Avenir Next" w:eastAsia="Times New Roman" w:hAnsi="Avenir Next" w:cs="Times New Roman"/>
-          <w:color w:val="002060"/>
-          <w:sz w:val="18"/>
-          <w:szCs w:val="18"/>
-          <w:lang w:eastAsia="fr-FR"/>
-        </w:rPr>
-        <w:t xml:space="preserve"> :........................................... </w:t>
-      </w:r>
-    </w:p>
-    <w:p>
-      <w:pPr>
-        <w:rPr>
-          <w:rFonts w:ascii="Avenir Next" w:eastAsia="Times New Roman" w:hAnsi="Avenir Next" w:cs="Times New Roman"/>
-          <w:color w:val="002060"/>
-          <w:sz w:val="18"/>
-          <w:szCs w:val="18"/>
-          <w:lang w:eastAsia="fr-FR"/>
-        </w:rPr>
-      </w:pPr>
-    </w:p>
-    <w:p>
-      <w:pPr>
-        <w:rPr>
-          <w:rFonts w:ascii="Avenir Next" w:eastAsia="Times New Roman" w:hAnsi="Avenir Next" w:cs="Times New Roman"/>
-          <w:color w:val="002060"/>
-          <w:sz w:val="18"/>
-          <w:szCs w:val="18"/>
-          <w:lang w:eastAsia="fr-FR"/>
-        </w:rPr>
-      </w:pPr>
-      <w:r>
-        <w:rPr>
-          <w:rFonts w:ascii="Avenir Next" w:eastAsia="Times New Roman" w:hAnsi="Avenir Next" w:cs="Times New Roman"/>
-          <w:color w:val="002060"/>
-          <w:sz w:val="18"/>
-          <w:szCs w:val="18"/>
-          <w:lang w:eastAsia="fr-FR"/>
-        </w:rPr>
-        <w:t>Je souhaite adhérer à l’association LH Connections</w:t>
-      </w:r>
-      <w:r>
-        <w:rPr>
-          <w:rFonts w:ascii="Avenir Next" w:eastAsia="Times New Roman" w:hAnsi="Avenir Next" w:cs="Times New Roman"/>
-          <w:color w:val="002060"/>
-          <w:sz w:val="18"/>
-          <w:szCs w:val="18"/>
-          <w:lang w:eastAsia="fr-FR"/>
-        </w:rPr>
-        <w:t> ; j</w:t>
-      </w:r>
-      <w:r>
-        <w:rPr>
-          <w:rFonts w:ascii="Avenir Next" w:eastAsia="Times New Roman" w:hAnsi="Avenir Next" w:cs="Times New Roman"/>
-          <w:color w:val="002060"/>
-          <w:sz w:val="18"/>
-          <w:szCs w:val="18"/>
-          <w:lang w:eastAsia="fr-FR"/>
-        </w:rPr>
-        <w:t xml:space="preserve">e reconnais avoir pris connaissance des objectifs de l’association, des statuts et du règlement intérieur. Je déclare également avoir lu la politique de confidentialité́ et l'accepter * J’accepte le traitement de mes données personnelles comme indiqué ci-dessous </w:t>
-      </w:r>
-      <w:r>
-        <w:rPr>
-          <w:rFonts w:ascii="Segoe UI Symbol" w:eastAsia="Times New Roman" w:hAnsi="Segoe UI Symbol" w:cs="Segoe UI Symbol"/>
-          <w:color w:val="002060"/>
-          <w:sz w:val="18"/>
-          <w:szCs w:val="18"/>
-          <w:lang w:eastAsia="fr-FR"/>
-        </w:rPr>
-        <w:t>☐</w:t>
-      </w:r>
-    </w:p>
-    <w:p>
-      <w:pPr>
-        <w:shd w:val="clear" w:color="auto" w:fill="FFFFFF"/>
-        <w:rPr>
-          <w:rFonts w:ascii="Segoe UI Symbol" w:eastAsia="Times New Roman" w:hAnsi="Segoe UI Symbol" w:cs="Segoe UI Symbol"/>
-          <w:color w:val="002060"/>
-          <w:sz w:val="18"/>
-          <w:szCs w:val="18"/>
-          <w:lang w:eastAsia="fr-FR"/>
-        </w:rPr>
-      </w:pPr>
-      <w:r>
-        <w:rPr>
-          <w:rFonts w:ascii="Avenir Next" w:eastAsia="Times New Roman" w:hAnsi="Avenir Next" w:cs="Segoe UI Symbol"/>
-          <w:color w:val="002060"/>
-          <w:sz w:val="18"/>
-          <w:szCs w:val="18"/>
-          <w:lang w:eastAsia="fr-FR"/>
-        </w:rPr>
-        <w:t xml:space="preserve">J’autorise LH Connections à utiliser les enregistrements/photos sur lesquels j’apparais (et/ou notre enfant mineur apparaît) dans le cadre précis des activités proposées par l’association uniquement </w:t>
-      </w:r>
-      <w:r>
-        <w:rPr>
-          <w:rFonts w:ascii="Segoe UI Symbol" w:eastAsia="Times New Roman" w:hAnsi="Segoe UI Symbol" w:cs="Segoe UI Symbol"/>
-          <w:color w:val="002060"/>
-          <w:sz w:val="18"/>
-          <w:szCs w:val="18"/>
-          <w:lang w:eastAsia="fr-FR"/>
-        </w:rPr>
-        <w:t>☐</w:t>
-      </w:r>
-    </w:p>
-    <w:p>
-      <w:pPr>
-        <w:shd w:val="clear" w:color="auto" w:fill="FFFFFF"/>
-        <w:rPr>
-          <w:rFonts w:ascii="Segoe UI Symbol" w:eastAsia="Times New Roman" w:hAnsi="Segoe UI Symbol" w:cs="Segoe UI Symbol"/>
-          <w:color w:val="002060"/>
-          <w:sz w:val="18"/>
-          <w:szCs w:val="18"/>
-          <w:lang w:eastAsia="fr-FR"/>
-        </w:rPr>
-      </w:pPr>
-    </w:p>
-    <w:p>
-      <w:pPr>
-        <w:shd w:val="clear" w:color="auto" w:fill="FFFFFF"/>
-        <w:rPr>
-          <w:rFonts w:ascii="Avenir Next" w:eastAsia="Times New Roman" w:hAnsi="Avenir Next" w:cs="Times New Roman"/>
-          <w:color w:val="002060"/>
-          <w:sz w:val="18"/>
-          <w:szCs w:val="18"/>
-          <w:lang w:eastAsia="fr-FR"/>
-        </w:rPr>
-      </w:pPr>
+        <w:t xml:space="preserve">Fait </w:t>
+      </w:r>
+      <w:proofErr w:type="spellStart"/>
       <w:r>
         <w:rPr>
           <w:rFonts w:ascii="Avenir Next" w:hAnsi="Avenir Next"/>
@@ -913,91 +979,81 @@
           <w:sz w:val="18"/>
           <w:szCs w:val="18"/>
         </w:rPr>
-        <w:t xml:space="preserve">Fait </w:t>
+        <w:t>a</w:t>
+      </w:r>
+      <w:proofErr w:type="spellEnd"/>
+      <w:r>
+        <w:rPr>
+          <w:rFonts w:ascii="Avenir Next" w:hAnsi="Avenir Next"/>
+          <w:color w:val="002060"/>
+          <w:sz w:val="18"/>
+          <w:szCs w:val="18"/>
+        </w:rPr>
+        <w:t xml:space="preserve">̀................................ Date............................... Signature </w:t>
+      </w:r>
+      <w:r>
+        <w:rPr>
+          <w:rFonts w:ascii="Avenir Next" w:hAnsi="Avenir Next"/>
+          <w:color w:val="002060"/>
+          <w:sz w:val="18"/>
+          <w:szCs w:val="18"/>
+        </w:rPr>
+        <w:tab/>
+      </w:r>
+      <w:r>
+        <w:rPr>
+          <w:rFonts w:ascii="Avenir Next" w:hAnsi="Avenir Next"/>
+          <w:color w:val="002060"/>
+          <w:sz w:val="18"/>
+          <w:szCs w:val="18"/>
+        </w:rPr>
+        <w:tab/>
+      </w:r>
+      <w:r>
+        <w:rPr>
+          <w:rFonts w:ascii="Avenir Next" w:hAnsi="Avenir Next"/>
+          <w:color w:val="002060"/>
+          <w:sz w:val="18"/>
+          <w:szCs w:val="18"/>
+        </w:rPr>
+        <w:tab/>
+      </w:r>
+    </w:p>
+    <w:p>
+      <w:pPr>
+        <w:spacing w:before="100" w:beforeAutospacing="1" w:after="100" w:afterAutospacing="1"/>
+        <w:rPr>
+          <w:rFonts w:ascii="Avenir Next" w:eastAsia="Times New Roman" w:hAnsi="Avenir Next" w:cs="Times New Roman"/>
+          <w:color w:val="002060"/>
+          <w:sz w:val="18"/>
+          <w:szCs w:val="18"/>
+          <w:lang w:eastAsia="fr-FR"/>
+        </w:rPr>
+      </w:pPr>
+      <w:r>
+        <w:rPr>
+          <w:rFonts w:ascii="Avenir Next" w:eastAsia="Times New Roman" w:hAnsi="Avenir Next" w:cs="Times New Roman"/>
+          <w:color w:val="002060"/>
+          <w:sz w:val="18"/>
+          <w:szCs w:val="18"/>
+          <w:lang w:eastAsia="fr-FR"/>
+        </w:rPr>
+        <w:t xml:space="preserve">*Les informations recueillies sont nécessaires pour votre adhésion. Elles sont enregistrées par le trésorier de l’association, André Labat. Ces données sont utilisées dans le but de vous informer des projets et activités diverses de l’association et sont communiquées à la présidente et au Conseil d’administration ainsi qu’aux responsables des divers groupes d’intérêt. Elles ne font l’objet d’aucun partage à des tiers. La durée de conservation de vos données se termine en cas de non renouvellement d’adhésion. Conformément </w:t>
       </w:r>
       <w:proofErr w:type="spellStart"/>
       <w:r>
         <w:rPr>
-          <w:rFonts w:ascii="Avenir Next" w:hAnsi="Avenir Next"/>
-          <w:color w:val="002060"/>
-          <w:sz w:val="18"/>
-          <w:szCs w:val="18"/>
+          <w:rFonts w:ascii="Avenir Next" w:eastAsia="Times New Roman" w:hAnsi="Avenir Next" w:cs="Times New Roman"/>
+          <w:color w:val="002060"/>
+          <w:sz w:val="18"/>
+          <w:szCs w:val="18"/>
+          <w:lang w:eastAsia="fr-FR"/>
         </w:rPr>
         <w:t>a</w:t>
       </w:r>
       <w:proofErr w:type="spellEnd"/>
       <w:r>
         <w:rPr>
-          <w:rFonts w:ascii="Avenir Next" w:hAnsi="Avenir Next"/>
-          <w:color w:val="002060"/>
-          <w:sz w:val="18"/>
-          <w:szCs w:val="18"/>
-        </w:rPr>
-        <w:t xml:space="preserve">̀................................ Date............................... Signature </w:t>
-      </w:r>
-      <w:r>
-        <w:rPr>
-          <w:rFonts w:ascii="Avenir Next" w:hAnsi="Avenir Next"/>
-          <w:color w:val="002060"/>
-          <w:sz w:val="18"/>
-          <w:szCs w:val="18"/>
-        </w:rPr>
-        <w:tab/>
-      </w:r>
-      <w:r>
-        <w:rPr>
-          <w:rFonts w:ascii="Avenir Next" w:hAnsi="Avenir Next"/>
-          <w:color w:val="002060"/>
-          <w:sz w:val="18"/>
-          <w:szCs w:val="18"/>
-        </w:rPr>
-        <w:tab/>
-      </w:r>
-      <w:r>
-        <w:rPr>
-          <w:rFonts w:ascii="Avenir Next" w:hAnsi="Avenir Next"/>
-          <w:color w:val="002060"/>
-          <w:sz w:val="18"/>
-          <w:szCs w:val="18"/>
-        </w:rPr>
-        <w:tab/>
-      </w:r>
-    </w:p>
-    <w:p>
-      <w:pPr>
-        <w:spacing w:before="100" w:beforeAutospacing="1" w:after="100" w:afterAutospacing="1"/>
-        <w:rPr>
-          <w:rFonts w:ascii="Avenir Next" w:eastAsia="Times New Roman" w:hAnsi="Avenir Next" w:cs="Times New Roman"/>
-          <w:color w:val="002060"/>
-          <w:sz w:val="18"/>
-          <w:szCs w:val="18"/>
-          <w:lang w:eastAsia="fr-FR"/>
-        </w:rPr>
-      </w:pPr>
-      <w:r>
-        <w:rPr>
-          <w:rFonts w:ascii="Avenir Next" w:eastAsia="Times New Roman" w:hAnsi="Avenir Next" w:cs="Times New Roman"/>
-          <w:color w:val="002060"/>
-          <w:sz w:val="18"/>
-          <w:szCs w:val="18"/>
-          <w:lang w:eastAsia="fr-FR"/>
-        </w:rPr>
-        <w:t xml:space="preserve">*Les informations recueillies sont nécessaires pour votre adhésion. Elles sont enregistrées par le trésorier de l’association, André Labat. Ces données sont utilisées dans le but de vous informer des projets et activités diverses de l’association et sont communiquées à la présidente et au Conseil d’administration ainsi qu’aux responsables des divers groupes d’intérêt. Elles ne font l’objet d’aucun partage à des tiers. La durée de conservation de vos données se termine en cas de non renouvellement d’adhésion. Conformément </w:t>
-      </w:r>
-      <w:proofErr w:type="spellStart"/>
-      <w:r>
-        <w:rPr>
-          <w:rFonts w:ascii="Avenir Next" w:eastAsia="Times New Roman" w:hAnsi="Avenir Next" w:cs="Times New Roman"/>
-          <w:color w:val="002060"/>
-          <w:sz w:val="18"/>
-          <w:szCs w:val="18"/>
-          <w:lang w:eastAsia="fr-FR"/>
-        </w:rPr>
-        <w:t>a</w:t>
-      </w:r>
-      <w:proofErr w:type="spellEnd"/>
-      <w:r>
-        <w:rPr>
           <w:rFonts w:ascii="Avenir Next" w:eastAsia="Times New Roman" w:hAnsi="Avenir Next" w:cs="Times New Roman"/>
           <w:color w:val="002060"/>
           <w:sz w:val="18"/>
@@ -1006,7 +1062,7 @@
         </w:rPr>
         <w:t xml:space="preserve">̀ la loi « Informatique et libertés » du 6 janvier 1978 modifiée et au Règlement Européen 2016/678/UE du 27 avril 2016 vous bénéficiez d’un droit d’accès, de rectifications, de portabilité́ et d’effacement de vos données. Conformément au RGPD, vous pouvez vous opposer au traitement des informations vous concernant, y accéder, les faire modifier ou rectifier, en adressant un mail à l'association : </w:t>
       </w:r>
-      <w:hyperlink r:id="rId9" w:history="1">
+      <w:hyperlink r:id="rId10" w:history="1">
         <w:r>
           <w:rPr>
             <w:rStyle w:val="Lienhypertexte"/>
@@ -1021,21 +1077,6 @@
     </w:p>
     <w:p>
       <w:pPr>
-        <w:outlineLvl w:val="0"/>
-        <w:rPr>
-          <w:rFonts w:ascii="Nunito" w:eastAsia="Times New Roman" w:hAnsi="Nunito" w:cs="Times New Roman"/>
-          <w:b/>
-          <w:bCs/>
-          <w:color w:val="012970"/>
-          <w:kern w:val="36"/>
-          <w:sz w:val="72"/>
-          <w:szCs w:val="72"/>
-          <w:lang w:eastAsia="fr-FR"/>
-        </w:rPr>
-      </w:pPr>
-    </w:p>
-    <w:p>
-      <w:pPr>
         <w:rPr>
           <w:rFonts w:ascii="Avenir Next" w:eastAsia="Times New Roman" w:hAnsi="Avenir Next" w:cs="Times New Roman"/>
           <w:color w:val="002060"/>
@@ -1056,7 +1097,7 @@
       </w:r>
     </w:p>
     <w:sectPr>
-      <w:headerReference w:type="default" r:id="rId10"/>
+      <w:headerReference w:type="default" r:id="rId11"/>
       <w:pgSz w:w="11906" w:h="16838"/>
       <w:pgMar w:top="851" w:right="851" w:bottom="907" w:left="851" w:header="708" w:footer="708" w:gutter="0"/>
       <w:cols w:space="708"/>
